--- a/AI學習單.docx
+++ b/AI學習單.docx
@@ -177,21 +177,7 @@
         <w:rPr>
           <w:rFonts w:ascii="標楷體" w:eastAsia="標楷體" w:hAnsi="標楷體" w:hint="eastAsia"/>
         </w:rPr>
-        <w:t>進行測試。20張測試</w:t>
-      </w:r>
-      <w:proofErr w:type="gramStart"/>
-      <w:r>
-        <w:rPr>
-          <w:rFonts w:ascii="標楷體" w:eastAsia="標楷體" w:hAnsi="標楷體" w:hint="eastAsia"/>
-        </w:rPr>
-        <w:t>圖片中貓的</w:t>
-      </w:r>
-      <w:proofErr w:type="gramEnd"/>
-      <w:r>
-        <w:rPr>
-          <w:rFonts w:ascii="標楷體" w:eastAsia="標楷體" w:hAnsi="標楷體" w:hint="eastAsia"/>
-        </w:rPr>
-        <w:t>圖片辨認錯了</w:t>
+        <w:t>進行測試。20張測試圖片中貓的圖片辨認錯了</w:t>
       </w:r>
       <w:r>
         <w:rPr>
@@ -258,35 +244,7 @@
         <w:rPr>
           <w:rFonts w:ascii="標楷體" w:eastAsia="標楷體" w:hAnsi="標楷體" w:hint="eastAsia"/>
         </w:rPr>
-        <w:t>我用</w:t>
-      </w:r>
-      <w:proofErr w:type="gramStart"/>
-      <w:r>
-        <w:rPr>
-          <w:rFonts w:ascii="標楷體" w:eastAsia="標楷體" w:hAnsi="標楷體" w:hint="eastAsia"/>
-        </w:rPr>
-        <w:t>＿</w:t>
-      </w:r>
-      <w:proofErr w:type="gramEnd"/>
-      <w:r>
-        <w:rPr>
-          <w:rFonts w:ascii="標楷體" w:eastAsia="標楷體" w:hAnsi="標楷體" w:hint="eastAsia"/>
-        </w:rPr>
-        <w:t>＿＿＿</w:t>
-      </w:r>
-      <w:proofErr w:type="gramStart"/>
-      <w:r>
-        <w:rPr>
-          <w:rFonts w:ascii="標楷體" w:eastAsia="標楷體" w:hAnsi="標楷體" w:hint="eastAsia"/>
-        </w:rPr>
-        <w:t>＿張</w:t>
-      </w:r>
-      <w:proofErr w:type="gramEnd"/>
-      <w:r>
-        <w:rPr>
-          <w:rFonts w:ascii="標楷體" w:eastAsia="標楷體" w:hAnsi="標楷體" w:hint="eastAsia"/>
-        </w:rPr>
-        <w:t>貓,</w:t>
+        <w:t>我用＿＿＿＿＿張貓,</w:t>
       </w:r>
       <w:r>
         <w:rPr>
@@ -298,21 +256,7 @@
         <w:rPr>
           <w:rFonts w:ascii="標楷體" w:eastAsia="標楷體" w:hAnsi="標楷體" w:hint="eastAsia"/>
         </w:rPr>
-        <w:t>＿＿＿</w:t>
-      </w:r>
-      <w:proofErr w:type="gramStart"/>
-      <w:r>
-        <w:rPr>
-          <w:rFonts w:ascii="標楷體" w:eastAsia="標楷體" w:hAnsi="標楷體" w:hint="eastAsia"/>
-        </w:rPr>
-        <w:t>＿張</w:t>
-      </w:r>
-      <w:proofErr w:type="gramEnd"/>
-      <w:r>
-        <w:rPr>
-          <w:rFonts w:ascii="標楷體" w:eastAsia="標楷體" w:hAnsi="標楷體" w:hint="eastAsia"/>
-        </w:rPr>
-        <w:t>狗的圖片訓練後,進行測試</w:t>
+        <w:t>＿＿＿＿張狗的圖片訓練後,進行測試</w:t>
       </w:r>
       <w:r>
         <w:rPr>
@@ -350,19 +294,11 @@
         </w:rPr>
         <w:t xml:space="preserve">是 </w:t>
       </w:r>
-      <w:proofErr w:type="gramStart"/>
-      <w:r>
-        <w:rPr>
-          <w:rFonts w:ascii="標楷體" w:eastAsia="標楷體" w:hAnsi="標楷體" w:hint="eastAsia"/>
-        </w:rPr>
-        <w:t>＿</w:t>
-      </w:r>
-      <w:proofErr w:type="gramEnd"/>
-      <w:r>
-        <w:rPr>
-          <w:rFonts w:ascii="標楷體" w:eastAsia="標楷體" w:hAnsi="標楷體" w:hint="eastAsia"/>
-        </w:rPr>
-        <w:t>＿＿＿＿,</w:t>
+      <w:r>
+        <w:rPr>
+          <w:rFonts w:ascii="標楷體" w:eastAsia="標楷體" w:hAnsi="標楷體" w:hint="eastAsia"/>
+        </w:rPr>
+        <w:t>＿＿＿＿＿,</w:t>
       </w:r>
       <w:r>
         <w:rPr>
@@ -416,21 +352,7 @@
         <w:rPr>
           <w:rFonts w:ascii="標楷體" w:eastAsia="標楷體" w:hAnsi="標楷體" w:hint="eastAsia"/>
         </w:rPr>
-        <w:t>20張測試</w:t>
-      </w:r>
-      <w:proofErr w:type="gramStart"/>
-      <w:r>
-        <w:rPr>
-          <w:rFonts w:ascii="標楷體" w:eastAsia="標楷體" w:hAnsi="標楷體" w:hint="eastAsia"/>
-        </w:rPr>
-        <w:t>圖片中貓的</w:t>
-      </w:r>
-      <w:proofErr w:type="gramEnd"/>
-      <w:r>
-        <w:rPr>
-          <w:rFonts w:ascii="標楷體" w:eastAsia="標楷體" w:hAnsi="標楷體" w:hint="eastAsia"/>
-        </w:rPr>
-        <w:t>圖片辨認錯了</w:t>
+        <w:t>20張測試圖片中貓的圖片辨認錯了</w:t>
       </w:r>
       <w:r>
         <w:rPr>
@@ -521,21 +443,7 @@
         <w:rPr>
           <w:rFonts w:ascii="標楷體" w:eastAsia="標楷體" w:hAnsi="標楷體" w:hint="eastAsia"/>
         </w:rPr>
-        <w:t>進行測試。20張測試</w:t>
-      </w:r>
-      <w:proofErr w:type="gramStart"/>
-      <w:r>
-        <w:rPr>
-          <w:rFonts w:ascii="標楷體" w:eastAsia="標楷體" w:hAnsi="標楷體" w:hint="eastAsia"/>
-        </w:rPr>
-        <w:t>圖片中貓的</w:t>
-      </w:r>
-      <w:proofErr w:type="gramEnd"/>
-      <w:r>
-        <w:rPr>
-          <w:rFonts w:ascii="標楷體" w:eastAsia="標楷體" w:hAnsi="標楷體" w:hint="eastAsia"/>
-        </w:rPr>
-        <w:t>圖片辨認錯了</w:t>
+        <w:t>進行測試。20張測試圖片中貓的圖片辨認錯了</w:t>
       </w:r>
       <w:r>
         <w:rPr>
@@ -684,26 +592,11 @@
         </w:rPr>
         <w:t>當我使用了</w:t>
       </w:r>
-      <w:proofErr w:type="gramStart"/>
-      <w:r>
-        <w:rPr>
-          <w:rFonts w:ascii="標楷體" w:eastAsia="標楷體" w:hAnsi="標楷體" w:hint="eastAsia"/>
-        </w:rPr>
-        <w:t>＿</w:t>
-      </w:r>
-      <w:proofErr w:type="gramEnd"/>
-      <w:r>
-        <w:rPr>
-          <w:rFonts w:ascii="標楷體" w:eastAsia="標楷體" w:hAnsi="標楷體" w:hint="eastAsia"/>
-        </w:rPr>
-        <w:t>＿＿＿</w:t>
-      </w:r>
-      <w:proofErr w:type="gramStart"/>
-      <w:r>
-        <w:rPr>
-          <w:rFonts w:ascii="標楷體" w:eastAsia="標楷體" w:hAnsi="標楷體" w:hint="eastAsia"/>
-        </w:rPr>
-        <w:t>＿</w:t>
+      <w:r>
+        <w:rPr>
+          <w:rFonts w:ascii="標楷體" w:eastAsia="標楷體" w:hAnsi="標楷體" w:hint="eastAsia"/>
+        </w:rPr>
+        <w:t>＿＿＿＿＿</w:t>
       </w:r>
       <w:r>
         <w:rPr>
@@ -721,28 +614,7 @@
         <w:rPr>
           <w:rFonts w:ascii="標楷體" w:eastAsia="標楷體" w:hAnsi="標楷體" w:hint="eastAsia"/>
         </w:rPr>
-        <w:t>＿</w:t>
-      </w:r>
-      <w:proofErr w:type="gramEnd"/>
-      <w:r>
-        <w:rPr>
-          <w:rFonts w:ascii="標楷體" w:eastAsia="標楷體" w:hAnsi="標楷體" w:hint="eastAsia"/>
-        </w:rPr>
-        <w:t>＿＿＿</w:t>
-      </w:r>
-      <w:proofErr w:type="gramStart"/>
-      <w:r>
-        <w:rPr>
-          <w:rFonts w:ascii="標楷體" w:eastAsia="標楷體" w:hAnsi="標楷體" w:hint="eastAsia"/>
-        </w:rPr>
-        <w:t>＿張</w:t>
-      </w:r>
-      <w:proofErr w:type="gramEnd"/>
-      <w:r>
-        <w:rPr>
-          <w:rFonts w:ascii="標楷體" w:eastAsia="標楷體" w:hAnsi="標楷體" w:hint="eastAsia"/>
-        </w:rPr>
-        <w:t>狗的圖片訓練後,</w:t>
+        <w:t>＿＿＿＿＿張狗的圖片訓練後,</w:t>
       </w:r>
       <w:r>
         <w:rPr>
@@ -999,21 +871,7 @@
         <w:rPr>
           <w:rFonts w:ascii="標楷體" w:eastAsia="標楷體" w:hAnsi="標楷體" w:hint="eastAsia"/>
         </w:rPr>
-        <w:t>是狗的可能性是</w:t>
-      </w:r>
-      <w:proofErr w:type="gramStart"/>
-      <w:r>
-        <w:rPr>
-          <w:rFonts w:ascii="標楷體" w:eastAsia="標楷體" w:hAnsi="標楷體" w:hint="eastAsia"/>
-        </w:rPr>
-        <w:t>＿</w:t>
-      </w:r>
-      <w:proofErr w:type="gramEnd"/>
-      <w:r>
-        <w:rPr>
-          <w:rFonts w:ascii="標楷體" w:eastAsia="標楷體" w:hAnsi="標楷體" w:hint="eastAsia"/>
-        </w:rPr>
-        <w:t>＿＿＿＿＿</w:t>
+        <w:t>是狗的可能性是＿＿＿＿＿＿</w:t>
       </w:r>
       <w:r>
         <w:rPr>
@@ -1246,13 +1104,28 @@
         <w:rPr>
           <w:rFonts w:ascii="標楷體" w:eastAsia="標楷體" w:hAnsi="標楷體" w:hint="eastAsia"/>
         </w:rPr>
-        <w:t>專案名稱是 _</w:t>
-      </w:r>
-      <w:r>
-        <w:rPr>
-          <w:rFonts w:ascii="標楷體" w:eastAsia="標楷體" w:hAnsi="標楷體"/>
-        </w:rPr>
-        <w:t>___________</w:t>
+        <w:t xml:space="preserve">專案名稱是 </w:t>
+      </w:r>
+      <w:r>
+        <w:rPr>
+          <w:rFonts w:ascii="標楷體" w:eastAsia="標楷體" w:hAnsi="標楷體"/>
+          <w:u w:val="single"/>
+        </w:rPr>
+        <w:t xml:space="preserve">   </w:t>
+      </w:r>
+      <w:r>
+        <w:rPr>
+          <w:rFonts w:ascii="標楷體" w:eastAsia="標楷體" w:hAnsi="標楷體"/>
+          <w:u w:val="single"/>
+        </w:rPr>
+        <w:t xml:space="preserve">        </w:t>
+      </w:r>
+      <w:r>
+        <w:rPr>
+          <w:rFonts w:ascii="標楷體" w:eastAsia="標楷體" w:hAnsi="標楷體"/>
+          <w:u w:val="single"/>
+        </w:rPr>
+        <w:t xml:space="preserve">     </w:t>
       </w:r>
     </w:p>
     <w:p>
@@ -1304,13 +1177,7 @@
         <w:rPr>
           <w:rFonts w:ascii="標楷體" w:eastAsia="標楷體" w:hAnsi="標楷體" w:hint="eastAsia"/>
         </w:rPr>
-        <w:t>說明</w:t>
-      </w:r>
-      <w:r>
-        <w:rPr>
-          <w:rFonts w:ascii="標楷體" w:eastAsia="標楷體" w:hAnsi="標楷體" w:hint="eastAsia"/>
-        </w:rPr>
-        <w:t>：我們在程式的設計上是這樣的：如果車子收到「</w:t>
+        <w:t>說明：我們在程式的設計上是這樣的：如果車子收到「</w:t>
       </w:r>
       <w:r>
         <w:rPr>
@@ -1352,16 +1219,11 @@
     <w:p>
       <w:pPr>
         <w:rPr>
-          <w:rFonts w:ascii="標楷體" w:eastAsia="標楷體" w:hAnsi="標楷體" w:hint="eastAsia"/>
-        </w:rPr>
-      </w:pPr>
-    </w:p>
-    <w:p>
-      <w:pPr>
-        <w:rPr>
-          <w:rFonts w:hint="eastAsia"/>
-        </w:rPr>
-      </w:pPr>
+          <w:rFonts w:ascii="標楷體" w:eastAsia="標楷體" w:hAnsi="標楷體"/>
+        </w:rPr>
+      </w:pPr>
+    </w:p>
+    <w:p>
       <w:r>
         <w:rPr>
           <w:rFonts w:ascii="標楷體" w:eastAsia="標楷體" w:hAnsi="標楷體" w:hint="eastAsia"/>
@@ -1378,19 +1240,111 @@
         <w:rPr>
           <w:rFonts w:ascii="標楷體" w:eastAsia="標楷體" w:hAnsi="標楷體" w:hint="eastAsia"/>
         </w:rPr>
+        <w:t>我蒐集了左轉符號的照片</w:t>
+      </w:r>
+      <w:r>
+        <w:rPr>
+          <w:rFonts w:ascii="標楷體" w:eastAsia="標楷體" w:hAnsi="標楷體" w:hint="eastAsia"/>
+        </w:rPr>
+        <w:t>，上傳到c</w:t>
+      </w:r>
+      <w:r>
+        <w:rPr>
+          <w:rFonts w:ascii="標楷體" w:eastAsia="標楷體" w:hAnsi="標楷體"/>
+        </w:rPr>
+        <w:t>ustom vision</w:t>
+      </w:r>
+      <w:r>
+        <w:rPr>
+          <w:rFonts w:ascii="標楷體" w:eastAsia="標楷體" w:hAnsi="標楷體" w:hint="eastAsia"/>
+        </w:rPr>
+        <w:t>後把標籤設為l</w:t>
+      </w:r>
+      <w:r>
+        <w:rPr>
+          <w:rFonts w:ascii="標楷體" w:eastAsia="標楷體" w:hAnsi="標楷體"/>
+        </w:rPr>
+        <w:t>eft</w:t>
+      </w:r>
+    </w:p>
+    <w:p>
+      <w:pPr>
+        <w:rPr>
+          <w:rFonts w:ascii="標楷體" w:eastAsia="標楷體" w:hAnsi="標楷體"/>
+        </w:rPr>
+      </w:pPr>
+      <w:r>
+        <w:rPr>
+          <w:rFonts w:ascii="標楷體" w:eastAsia="標楷體" w:hAnsi="標楷體" w:hint="eastAsia"/>
+        </w:rPr>
+        <w:sym w:font="Wingdings 2" w:char="F0A3"/>
+      </w:r>
+      <w:r>
+        <w:rPr>
+          <w:rFonts w:ascii="標楷體" w:eastAsia="標楷體" w:hAnsi="標楷體"/>
+        </w:rPr>
+        <w:t xml:space="preserve"> </w:t>
+      </w:r>
+      <w:r>
+        <w:rPr>
+          <w:rFonts w:ascii="標楷體" w:eastAsia="標楷體" w:hAnsi="標楷體" w:hint="eastAsia"/>
+        </w:rPr>
+        <w:t>我蒐集了右轉符號的照片，上傳到c</w:t>
+      </w:r>
+      <w:r>
+        <w:rPr>
+          <w:rFonts w:ascii="標楷體" w:eastAsia="標楷體" w:hAnsi="標楷體"/>
+        </w:rPr>
+        <w:t>ustom vision</w:t>
+      </w:r>
+      <w:r>
+        <w:rPr>
+          <w:rFonts w:ascii="標楷體" w:eastAsia="標楷體" w:hAnsi="標楷體" w:hint="eastAsia"/>
+        </w:rPr>
+        <w:t>後把標籤設為</w:t>
+      </w:r>
+      <w:r>
+        <w:rPr>
+          <w:rFonts w:ascii="標楷體" w:eastAsia="標楷體" w:hAnsi="標楷體"/>
+        </w:rPr>
+        <w:t>right</w:t>
+      </w:r>
+    </w:p>
+    <w:p>
+      <w:pPr>
+        <w:rPr>
+          <w:rFonts w:ascii="標楷體" w:eastAsia="標楷體" w:hAnsi="標楷體"/>
+        </w:rPr>
+      </w:pPr>
+      <w:r>
+        <w:rPr>
+          <w:rFonts w:ascii="標楷體" w:eastAsia="標楷體" w:hAnsi="標楷體" w:hint="eastAsia"/>
+        </w:rPr>
+        <w:sym w:font="Wingdings 2" w:char="F0A3"/>
+      </w:r>
+      <w:r>
+        <w:rPr>
+          <w:rFonts w:ascii="標楷體" w:eastAsia="標楷體" w:hAnsi="標楷體"/>
+        </w:rPr>
+        <w:t xml:space="preserve"> </w:t>
+      </w:r>
+      <w:r>
+        <w:rPr>
+          <w:rFonts w:ascii="標楷體" w:eastAsia="標楷體" w:hAnsi="標楷體" w:hint="eastAsia"/>
+        </w:rPr>
         <w:t>我蒐集了</w:t>
       </w:r>
       <w:r>
         <w:rPr>
           <w:rFonts w:ascii="標楷體" w:eastAsia="標楷體" w:hAnsi="標楷體" w:hint="eastAsia"/>
         </w:rPr>
-        <w:t>左轉符號的照片</w:t>
-      </w:r>
-      <w:r>
-        <w:rPr>
-          <w:rFonts w:ascii="標楷體" w:eastAsia="標楷體" w:hAnsi="標楷體" w:hint="eastAsia"/>
-        </w:rPr>
-        <w:t>，上傳到c</w:t>
+        <w:t>直行符號的</w:t>
+      </w:r>
+      <w:r>
+        <w:rPr>
+          <w:rFonts w:ascii="標楷體" w:eastAsia="標楷體" w:hAnsi="標楷體" w:hint="eastAsia"/>
+        </w:rPr>
+        <w:t>照片，上傳到c</w:t>
       </w:r>
       <w:r>
         <w:rPr>
@@ -1402,13 +1356,13 @@
         <w:rPr>
           <w:rFonts w:ascii="標楷體" w:eastAsia="標楷體" w:hAnsi="標楷體" w:hint="eastAsia"/>
         </w:rPr>
-        <w:t>後把標籤設為l</w:t>
-      </w:r>
-      <w:r>
-        <w:rPr>
-          <w:rFonts w:ascii="標楷體" w:eastAsia="標楷體" w:hAnsi="標楷體"/>
-        </w:rPr>
-        <w:t>eft</w:t>
+        <w:t>後把標籤設為g</w:t>
+      </w:r>
+      <w:r>
+        <w:rPr>
+          <w:rFonts w:ascii="標楷體" w:eastAsia="標楷體" w:hAnsi="標楷體"/>
+        </w:rPr>
+        <w:t>o</w:t>
       </w:r>
     </w:p>
     <w:p>
@@ -1425,27 +1379,9 @@
       </w:r>
       <w:r>
         <w:rPr>
-          <w:rFonts w:ascii="標楷體" w:eastAsia="標楷體" w:hAnsi="標楷體"/>
-        </w:rPr>
-        <w:t xml:space="preserve"> </w:t>
-      </w:r>
-      <w:r>
-        <w:rPr>
-          <w:rFonts w:ascii="標楷體" w:eastAsia="標楷體" w:hAnsi="標楷體" w:hint="eastAsia"/>
-        </w:rPr>
-        <w:t>我蒐集了</w:t>
-      </w:r>
-      <w:r>
-        <w:rPr>
-          <w:rFonts w:ascii="標楷體" w:eastAsia="標楷體" w:hAnsi="標楷體" w:hint="eastAsia"/>
-        </w:rPr>
-        <w:t>右</w:t>
-      </w:r>
-      <w:r>
-        <w:rPr>
-          <w:rFonts w:ascii="標楷體" w:eastAsia="標楷體" w:hAnsi="標楷體" w:hint="eastAsia"/>
-        </w:rPr>
-        <w:t>轉符號的照片，上傳到c</w:t>
+          <w:rFonts w:ascii="標楷體" w:eastAsia="標楷體" w:hAnsi="標楷體" w:hint="eastAsia"/>
+        </w:rPr>
+        <w:t xml:space="preserve"> 我蒐集了不是以上三種符號的照片，上傳到c</w:t>
       </w:r>
       <w:r>
         <w:rPr>
@@ -1461,336 +1397,184 @@
       </w:r>
       <w:r>
         <w:rPr>
-          <w:rFonts w:ascii="標楷體" w:eastAsia="標楷體" w:hAnsi="標楷體"/>
-        </w:rPr>
-        <w:t>right</w:t>
-      </w:r>
-    </w:p>
-    <w:p>
-      <w:pPr>
-        <w:rPr>
-          <w:rFonts w:ascii="標楷體" w:eastAsia="標楷體" w:hAnsi="標楷體"/>
-        </w:rPr>
-      </w:pPr>
-      <w:r>
-        <w:rPr>
-          <w:rFonts w:ascii="標楷體" w:eastAsia="標楷體" w:hAnsi="標楷體" w:hint="eastAsia"/>
-        </w:rPr>
-        <w:sym w:font="Wingdings 2" w:char="F0A3"/>
-      </w:r>
-      <w:r>
-        <w:rPr>
-          <w:rFonts w:ascii="標楷體" w:eastAsia="標楷體" w:hAnsi="標楷體"/>
-        </w:rPr>
-        <w:t xml:space="preserve"> </w:t>
-      </w:r>
-      <w:r>
-        <w:rPr>
-          <w:rFonts w:ascii="標楷體" w:eastAsia="標楷體" w:hAnsi="標楷體" w:hint="eastAsia"/>
-        </w:rPr>
-        <w:t>我蒐集了</w:t>
-      </w:r>
-      <w:r>
-        <w:rPr>
-          <w:rFonts w:ascii="標楷體" w:eastAsia="標楷體" w:hAnsi="標楷體" w:hint="eastAsia"/>
-        </w:rPr>
-        <w:t>直行符號的</w:t>
-      </w:r>
-      <w:r>
-        <w:rPr>
-          <w:rFonts w:ascii="標楷體" w:eastAsia="標楷體" w:hAnsi="標楷體" w:hint="eastAsia"/>
-        </w:rPr>
-        <w:t>照片，</w:t>
-      </w:r>
-      <w:r>
-        <w:rPr>
-          <w:rFonts w:ascii="標楷體" w:eastAsia="標楷體" w:hAnsi="標楷體" w:hint="eastAsia"/>
-        </w:rPr>
-        <w:t>上傳到c</w:t>
-      </w:r>
-      <w:r>
-        <w:rPr>
-          <w:rFonts w:ascii="標楷體" w:eastAsia="標楷體" w:hAnsi="標楷體"/>
-        </w:rPr>
-        <w:t>ustom vision</w:t>
-      </w:r>
-      <w:r>
-        <w:rPr>
-          <w:rFonts w:ascii="標楷體" w:eastAsia="標楷體" w:hAnsi="標楷體" w:hint="eastAsia"/>
-        </w:rPr>
-        <w:t>後把標籤設為</w:t>
-      </w:r>
-      <w:r>
-        <w:rPr>
-          <w:rFonts w:ascii="標楷體" w:eastAsia="標楷體" w:hAnsi="標楷體" w:hint="eastAsia"/>
-        </w:rPr>
-        <w:t>g</w:t>
-      </w:r>
-      <w:r>
-        <w:rPr>
-          <w:rFonts w:ascii="標楷體" w:eastAsia="標楷體" w:hAnsi="標楷體"/>
-        </w:rPr>
-        <w:t>o</w:t>
-      </w:r>
-    </w:p>
-    <w:p>
-      <w:pPr>
-        <w:rPr>
-          <w:rFonts w:ascii="標楷體" w:eastAsia="標楷體" w:hAnsi="標楷體" w:hint="eastAsia"/>
-        </w:rPr>
-      </w:pPr>
-      <w:r>
-        <w:rPr>
-          <w:rFonts w:ascii="標楷體" w:eastAsia="標楷體" w:hAnsi="標楷體" w:hint="eastAsia"/>
-        </w:rPr>
-        <w:sym w:font="Wingdings 2" w:char="F0A3"/>
-      </w:r>
-      <w:r>
-        <w:rPr>
-          <w:rFonts w:ascii="標楷體" w:eastAsia="標楷體" w:hAnsi="標楷體" w:hint="eastAsia"/>
-        </w:rPr>
-        <w:t xml:space="preserve"> </w:t>
-      </w:r>
-      <w:r>
-        <w:rPr>
-          <w:rFonts w:ascii="標楷體" w:eastAsia="標楷體" w:hAnsi="標楷體" w:hint="eastAsia"/>
-        </w:rPr>
-        <w:t>我蒐集了直行符號的照片，上傳到c</w:t>
-      </w:r>
-      <w:r>
-        <w:rPr>
-          <w:rFonts w:ascii="標楷體" w:eastAsia="標楷體" w:hAnsi="標楷體"/>
-        </w:rPr>
-        <w:t>ustom vision</w:t>
-      </w:r>
-      <w:r>
-        <w:rPr>
-          <w:rFonts w:ascii="標楷體" w:eastAsia="標楷體" w:hAnsi="標楷體" w:hint="eastAsia"/>
-        </w:rPr>
-        <w:t>後把標籤設為g</w:t>
-      </w:r>
-      <w:r>
-        <w:rPr>
-          <w:rFonts w:ascii="標楷體" w:eastAsia="標楷體" w:hAnsi="標楷體"/>
-        </w:rPr>
-        <w:t>o</w:t>
-      </w:r>
-    </w:p>
-    <w:p>
-      <w:pPr>
-        <w:rPr>
-          <w:rFonts w:ascii="標楷體" w:eastAsia="標楷體" w:hAnsi="標楷體"/>
-        </w:rPr>
-      </w:pPr>
-      <w:r>
-        <w:rPr>
-          <w:rFonts w:ascii="標楷體" w:eastAsia="標楷體" w:hAnsi="標楷體" w:hint="eastAsia"/>
-        </w:rPr>
-        <w:sym w:font="Wingdings 2" w:char="F0A3"/>
-      </w:r>
-      <w:r>
-        <w:rPr>
-          <w:rFonts w:ascii="標楷體" w:eastAsia="標楷體" w:hAnsi="標楷體"/>
-        </w:rPr>
-        <w:t xml:space="preserve"> </w:t>
-      </w:r>
-      <w:r>
-        <w:rPr>
-          <w:rFonts w:ascii="標楷體" w:eastAsia="標楷體" w:hAnsi="標楷體" w:hint="eastAsia"/>
-        </w:rPr>
-        <w:t>我訓練了模型，並又自己多拍了幾張照片測試結果的正確性</w:t>
-      </w:r>
-    </w:p>
-    <w:p>
-      <w:pPr>
-        <w:rPr>
-          <w:rFonts w:ascii="標楷體" w:eastAsia="標楷體" w:hAnsi="標楷體"/>
-        </w:rPr>
-      </w:pPr>
-    </w:p>
-    <w:p>
-      <w:pPr>
-        <w:rPr>
-          <w:rFonts w:ascii="標楷體" w:eastAsia="標楷體" w:hAnsi="標楷體"/>
-        </w:rPr>
-      </w:pPr>
-      <w:r>
-        <w:rPr>
-          <w:rFonts w:ascii="標楷體" w:eastAsia="標楷體" w:hAnsi="標楷體" w:hint="eastAsia"/>
-        </w:rPr>
-        <w:t>我總共蒐集了______</w:t>
-      </w:r>
-      <w:r>
-        <w:rPr>
-          <w:rFonts w:ascii="標楷體" w:eastAsia="標楷體" w:hAnsi="標楷體" w:hint="eastAsia"/>
-        </w:rPr>
-        <w:t>張左轉符號的照片</w:t>
-      </w:r>
-      <w:r>
-        <w:rPr>
-          <w:rFonts w:ascii="標楷體" w:eastAsia="標楷體" w:hAnsi="標楷體" w:hint="eastAsia"/>
-        </w:rPr>
-        <w:t>、</w:t>
-      </w:r>
-      <w:r>
-        <w:rPr>
-          <w:rFonts w:ascii="標楷體" w:eastAsia="標楷體" w:hAnsi="標楷體" w:hint="eastAsia"/>
-        </w:rPr>
-        <w:t>______張</w:t>
-      </w:r>
-      <w:r>
-        <w:rPr>
-          <w:rFonts w:ascii="標楷體" w:eastAsia="標楷體" w:hAnsi="標楷體" w:hint="eastAsia"/>
-        </w:rPr>
-        <w:t>右</w:t>
-      </w:r>
-      <w:r>
-        <w:rPr>
-          <w:rFonts w:ascii="標楷體" w:eastAsia="標楷體" w:hAnsi="標楷體" w:hint="eastAsia"/>
-        </w:rPr>
-        <w:t>轉符號的照片</w:t>
-      </w:r>
-      <w:r>
-        <w:rPr>
-          <w:rFonts w:ascii="標楷體" w:eastAsia="標楷體" w:hAnsi="標楷體" w:hint="eastAsia"/>
-        </w:rPr>
-        <w:t>跟</w:t>
-      </w:r>
-      <w:r>
-        <w:rPr>
-          <w:rFonts w:ascii="標楷體" w:eastAsia="標楷體" w:hAnsi="標楷體" w:hint="eastAsia"/>
-        </w:rPr>
-        <w:t>______</w:t>
-      </w:r>
-      <w:proofErr w:type="gramStart"/>
-      <w:r>
-        <w:rPr>
-          <w:rFonts w:ascii="標楷體" w:eastAsia="標楷體" w:hAnsi="標楷體" w:hint="eastAsia"/>
-        </w:rPr>
-        <w:t>張</w:t>
-      </w:r>
-      <w:r>
-        <w:rPr>
-          <w:rFonts w:ascii="標楷體" w:eastAsia="標楷體" w:hAnsi="標楷體" w:hint="eastAsia"/>
-        </w:rPr>
-        <w:t>直行</w:t>
-      </w:r>
-      <w:proofErr w:type="gramEnd"/>
-      <w:r>
-        <w:rPr>
-          <w:rFonts w:ascii="標楷體" w:eastAsia="標楷體" w:hAnsi="標楷體" w:hint="eastAsia"/>
-        </w:rPr>
-        <w:t>符號的照片</w:t>
-      </w:r>
-      <w:r>
-        <w:rPr>
-          <w:rFonts w:ascii="標楷體" w:eastAsia="標楷體" w:hAnsi="標楷體" w:hint="eastAsia"/>
-        </w:rPr>
-        <w:t>。</w:t>
-      </w:r>
-    </w:p>
-    <w:p>
-      <w:pPr>
-        <w:rPr>
-          <w:rFonts w:ascii="標楷體" w:eastAsia="標楷體" w:hAnsi="標楷體" w:hint="eastAsia"/>
-        </w:rPr>
-      </w:pPr>
-    </w:p>
-    <w:p>
-      <w:pPr>
-        <w:rPr>
-          <w:rFonts w:ascii="標楷體" w:eastAsia="標楷體" w:hAnsi="標楷體"/>
-        </w:rPr>
-      </w:pPr>
-      <w:r>
-        <w:rPr>
-          <w:rFonts w:ascii="標楷體" w:eastAsia="標楷體" w:hAnsi="標楷體" w:hint="eastAsia"/>
-        </w:rPr>
-        <w:t>以下請助教勾選</w:t>
-      </w:r>
-    </w:p>
-    <w:p>
-      <w:pPr>
-        <w:rPr>
-          <w:rFonts w:ascii="標楷體" w:eastAsia="標楷體" w:hAnsi="標楷體" w:hint="eastAsia"/>
-        </w:rPr>
-      </w:pPr>
-      <w:r>
-        <w:rPr>
-          <w:rFonts w:ascii="標楷體" w:eastAsia="標楷體" w:hAnsi="標楷體" w:hint="eastAsia"/>
-        </w:rPr>
-        <w:sym w:font="Wingdings 2" w:char="F0A3"/>
-      </w:r>
-      <w:r>
-        <w:rPr>
-          <w:rFonts w:ascii="標楷體" w:eastAsia="標楷體" w:hAnsi="標楷體"/>
-        </w:rPr>
-        <w:t xml:space="preserve"> </w:t>
-      </w:r>
-      <w:r>
-        <w:rPr>
-          <w:rFonts w:ascii="標楷體" w:eastAsia="標楷體" w:hAnsi="標楷體" w:hint="eastAsia"/>
-        </w:rPr>
-        <w:t>填寫的專案名稱符合系統上的資料。</w:t>
-      </w:r>
-    </w:p>
-    <w:p>
-      <w:pPr>
-        <w:rPr>
-          <w:rFonts w:ascii="標楷體" w:eastAsia="標楷體" w:hAnsi="標楷體" w:hint="eastAsia"/>
-        </w:rPr>
-      </w:pPr>
-      <w:r>
-        <w:rPr>
-          <w:rFonts w:ascii="標楷體" w:eastAsia="標楷體" w:hAnsi="標楷體" w:hint="eastAsia"/>
-        </w:rPr>
-        <w:sym w:font="Wingdings 2" w:char="F0A3"/>
-      </w:r>
-      <w:r>
-        <w:rPr>
-          <w:rFonts w:ascii="標楷體" w:eastAsia="標楷體" w:hAnsi="標楷體" w:hint="eastAsia"/>
-        </w:rPr>
-        <w:t xml:space="preserve"> 填寫的訓練資料數符合系統上的資料</w:t>
-      </w:r>
-      <w:r>
-        <w:rPr>
-          <w:rFonts w:ascii="標楷體" w:eastAsia="標楷體" w:hAnsi="標楷體" w:hint="eastAsia"/>
-        </w:rPr>
-        <w:t>。</w:t>
-      </w:r>
-    </w:p>
-    <w:p>
-      <w:pPr>
-        <w:rPr>
-          <w:rFonts w:ascii="標楷體" w:eastAsia="標楷體" w:hAnsi="標楷體" w:hint="eastAsia"/>
-        </w:rPr>
-      </w:pPr>
-      <w:r>
-        <w:rPr>
-          <w:rFonts w:ascii="標楷體" w:eastAsia="標楷體" w:hAnsi="標楷體" w:hint="eastAsia"/>
-        </w:rPr>
-        <w:sym w:font="Wingdings 2" w:char="F0A3"/>
-      </w:r>
-      <w:r>
-        <w:rPr>
-          <w:rFonts w:ascii="標楷體" w:eastAsia="標楷體" w:hAnsi="標楷體" w:hint="eastAsia"/>
-        </w:rPr>
-        <w:t xml:space="preserve"> </w:t>
-      </w:r>
-      <w:r>
-        <w:rPr>
-          <w:rFonts w:ascii="標楷體" w:eastAsia="標楷體" w:hAnsi="標楷體" w:hint="eastAsia"/>
-        </w:rPr>
-        <w:t>訓練的模型可</w:t>
-      </w:r>
-      <w:r>
-        <w:rPr>
-          <w:rFonts w:ascii="標楷體" w:eastAsia="標楷體" w:hAnsi="標楷體" w:hint="eastAsia"/>
-        </w:rPr>
-        <w:t>正確辨認左轉、右轉、直行</w:t>
+          <w:rFonts w:ascii="標楷體" w:eastAsia="標楷體" w:hAnsi="標楷體" w:hint="eastAsia"/>
+        </w:rPr>
+        <w:t>N</w:t>
+      </w:r>
+      <w:r>
+        <w:rPr>
+          <w:rFonts w:ascii="標楷體" w:eastAsia="標楷體" w:hAnsi="標楷體"/>
+        </w:rPr>
+        <w:t>egative</w:t>
       </w:r>
       <w:bookmarkStart w:id="0" w:name="_GoBack"/>
       <w:bookmarkEnd w:id="0"/>
+    </w:p>
+    <w:p>
+      <w:pPr>
+        <w:rPr>
+          <w:rFonts w:ascii="標楷體" w:eastAsia="標楷體" w:hAnsi="標楷體"/>
+        </w:rPr>
+      </w:pPr>
+      <w:r>
+        <w:rPr>
+          <w:rFonts w:ascii="標楷體" w:eastAsia="標楷體" w:hAnsi="標楷體" w:hint="eastAsia"/>
+        </w:rPr>
+        <w:sym w:font="Wingdings 2" w:char="F0A3"/>
+      </w:r>
+      <w:r>
+        <w:rPr>
+          <w:rFonts w:ascii="標楷體" w:eastAsia="標楷體" w:hAnsi="標楷體"/>
+        </w:rPr>
+        <w:t xml:space="preserve"> </w:t>
+      </w:r>
+      <w:r>
+        <w:rPr>
+          <w:rFonts w:ascii="標楷體" w:eastAsia="標楷體" w:hAnsi="標楷體" w:hint="eastAsia"/>
+        </w:rPr>
+        <w:t>我訓練了模型，並又自己多拍了幾張照片測試結果的正確性</w:t>
+      </w:r>
+    </w:p>
+    <w:p>
+      <w:pPr>
+        <w:rPr>
+          <w:rFonts w:ascii="標楷體" w:eastAsia="標楷體" w:hAnsi="標楷體"/>
+        </w:rPr>
+      </w:pPr>
+    </w:p>
+    <w:p>
+      <w:pPr>
+        <w:rPr>
+          <w:rFonts w:ascii="標楷體" w:eastAsia="標楷體" w:hAnsi="標楷體"/>
+        </w:rPr>
+      </w:pPr>
+      <w:r>
+        <w:rPr>
+          <w:rFonts w:ascii="標楷體" w:eastAsia="標楷體" w:hAnsi="標楷體" w:hint="eastAsia"/>
+        </w:rPr>
+        <w:t>我總共蒐集了______張左轉符號的照片</w:t>
+      </w:r>
+      <w:r>
+        <w:rPr>
+          <w:rFonts w:ascii="標楷體" w:eastAsia="標楷體" w:hAnsi="標楷體" w:hint="eastAsia"/>
+        </w:rPr>
+        <w:t>、</w:t>
+      </w:r>
+      <w:r>
+        <w:rPr>
+          <w:rFonts w:ascii="標楷體" w:eastAsia="標楷體" w:hAnsi="標楷體" w:hint="eastAsia"/>
+        </w:rPr>
+        <w:t>______張右轉符號的照片</w:t>
+      </w:r>
+      <w:r>
+        <w:rPr>
+          <w:rFonts w:ascii="標楷體" w:eastAsia="標楷體" w:hAnsi="標楷體" w:hint="eastAsia"/>
+        </w:rPr>
+        <w:t>跟______</w:t>
+      </w:r>
+      <w:proofErr w:type="gramStart"/>
+      <w:r>
+        <w:rPr>
+          <w:rFonts w:ascii="標楷體" w:eastAsia="標楷體" w:hAnsi="標楷體" w:hint="eastAsia"/>
+        </w:rPr>
+        <w:t>張直行</w:t>
+      </w:r>
+      <w:proofErr w:type="gramEnd"/>
+      <w:r>
+        <w:rPr>
+          <w:rFonts w:ascii="標楷體" w:eastAsia="標楷體" w:hAnsi="標楷體" w:hint="eastAsia"/>
+        </w:rPr>
+        <w:t>符號的照片。</w:t>
+      </w:r>
+    </w:p>
+    <w:p>
+      <w:pPr>
+        <w:rPr>
+          <w:rFonts w:ascii="標楷體" w:eastAsia="標楷體" w:hAnsi="標楷體"/>
+        </w:rPr>
+      </w:pPr>
+    </w:p>
+    <w:p>
+      <w:pPr>
+        <w:rPr>
+          <w:rFonts w:ascii="標楷體" w:eastAsia="標楷體" w:hAnsi="標楷體"/>
+        </w:rPr>
+      </w:pPr>
+      <w:r>
+        <w:rPr>
+          <w:rFonts w:ascii="標楷體" w:eastAsia="標楷體" w:hAnsi="標楷體" w:hint="eastAsia"/>
+        </w:rPr>
+        <w:t>以下請助教勾選</w:t>
+      </w:r>
+    </w:p>
+    <w:p>
+      <w:pPr>
+        <w:rPr>
+          <w:rFonts w:ascii="標楷體" w:eastAsia="標楷體" w:hAnsi="標楷體"/>
+        </w:rPr>
+      </w:pPr>
+      <w:r>
+        <w:rPr>
+          <w:rFonts w:ascii="標楷體" w:eastAsia="標楷體" w:hAnsi="標楷體" w:hint="eastAsia"/>
+        </w:rPr>
+        <w:sym w:font="Wingdings 2" w:char="F0A3"/>
+      </w:r>
+      <w:r>
+        <w:rPr>
+          <w:rFonts w:ascii="標楷體" w:eastAsia="標楷體" w:hAnsi="標楷體"/>
+        </w:rPr>
+        <w:t xml:space="preserve"> </w:t>
+      </w:r>
+      <w:r>
+        <w:rPr>
+          <w:rFonts w:ascii="標楷體" w:eastAsia="標楷體" w:hAnsi="標楷體" w:hint="eastAsia"/>
+        </w:rPr>
+        <w:t>填寫的專案名稱符合系統上的資料。</w:t>
+      </w:r>
+    </w:p>
+    <w:p>
+      <w:pPr>
+        <w:rPr>
+          <w:rFonts w:ascii="標楷體" w:eastAsia="標楷體" w:hAnsi="標楷體"/>
+        </w:rPr>
+      </w:pPr>
+      <w:r>
+        <w:rPr>
+          <w:rFonts w:ascii="標楷體" w:eastAsia="標楷體" w:hAnsi="標楷體" w:hint="eastAsia"/>
+        </w:rPr>
+        <w:sym w:font="Wingdings 2" w:char="F0A3"/>
+      </w:r>
+      <w:r>
+        <w:rPr>
+          <w:rFonts w:ascii="標楷體" w:eastAsia="標楷體" w:hAnsi="標楷體" w:hint="eastAsia"/>
+        </w:rPr>
+        <w:t xml:space="preserve"> 填寫的訓練資料數符合系統上的資料。</w:t>
+      </w:r>
+    </w:p>
+    <w:p>
+      <w:pPr>
+        <w:rPr>
+          <w:rFonts w:ascii="標楷體" w:eastAsia="標楷體" w:hAnsi="標楷體"/>
+        </w:rPr>
+      </w:pPr>
+      <w:r>
+        <w:rPr>
+          <w:rFonts w:ascii="標楷體" w:eastAsia="標楷體" w:hAnsi="標楷體" w:hint="eastAsia"/>
+        </w:rPr>
+        <w:sym w:font="Wingdings 2" w:char="F0A3"/>
+      </w:r>
+      <w:r>
+        <w:rPr>
+          <w:rFonts w:ascii="標楷體" w:eastAsia="標楷體" w:hAnsi="標楷體" w:hint="eastAsia"/>
+        </w:rPr>
+        <w:t xml:space="preserve"> 訓練的模型可</w:t>
+      </w:r>
+      <w:r>
+        <w:rPr>
+          <w:rFonts w:ascii="標楷體" w:eastAsia="標楷體" w:hAnsi="標楷體" w:hint="eastAsia"/>
+        </w:rPr>
+        <w:t>正確辨認左轉、右轉、直行</w:t>
+      </w:r>
       <w:r>
         <w:rPr>
           <w:rFonts w:ascii="標楷體" w:eastAsia="標楷體" w:hAnsi="標楷體" w:hint="eastAsia"/>
@@ -1801,27 +1585,21 @@
     <w:p>
       <w:pPr>
         <w:rPr>
-          <w:rFonts w:ascii="標楷體" w:eastAsia="標楷體" w:hAnsi="標楷體" w:hint="eastAsia"/>
-        </w:rPr>
-      </w:pPr>
-    </w:p>
-    <w:p>
-      <w:pPr>
-        <w:rPr>
-          <w:rFonts w:ascii="標楷體" w:eastAsia="標楷體" w:hAnsi="標楷體"/>
-        </w:rPr>
-      </w:pPr>
-      <w:r>
-        <w:rPr>
-          <w:rFonts w:ascii="標楷體" w:eastAsia="標楷體" w:hAnsi="標楷體" w:hint="eastAsia"/>
-        </w:rPr>
-        <w:t>助教簽名：</w:t>
-      </w:r>
-      <w:r>
-        <w:rPr>
-          <w:rFonts w:ascii="標楷體" w:eastAsia="標楷體" w:hAnsi="標楷體" w:hint="eastAsia"/>
-        </w:rPr>
-        <w:t>_________________</w:t>
+          <w:rFonts w:ascii="標楷體" w:eastAsia="標楷體" w:hAnsi="標楷體"/>
+        </w:rPr>
+      </w:pPr>
+    </w:p>
+    <w:p>
+      <w:pPr>
+        <w:rPr>
+          <w:rFonts w:ascii="標楷體" w:eastAsia="標楷體" w:hAnsi="標楷體"/>
+        </w:rPr>
+      </w:pPr>
+      <w:r>
+        <w:rPr>
+          <w:rFonts w:ascii="標楷體" w:eastAsia="標楷體" w:hAnsi="標楷體" w:hint="eastAsia"/>
+        </w:rPr>
+        <w:t>助教簽名：_________________</w:t>
       </w:r>
     </w:p>
     <w:sectPr>
@@ -1832,6 +1610,44 @@
     </w:sectPr>
   </w:body>
 </w:document>
+</file>
+
+<file path=word/endnotes.xml><?xml version="1.0" encoding="utf-8"?>
+<w:endnotes xmlns:wpc="http://schemas.microsoft.com/office/word/2010/wordprocessingCanvas" xmlns:cx="http://schemas.microsoft.com/office/drawing/2014/chartex" xmlns:cx1="http://schemas.microsoft.com/office/drawing/2015/9/8/chartex" xmlns:cx2="http://schemas.microsoft.com/office/drawing/2015/10/21/chartex" xmlns:cx3="http://schemas.microsoft.com/office/drawing/2016/5/9/chartex" xmlns:cx4="http://schemas.microsoft.com/office/drawing/2016/5/10/chartex" xmlns:cx5="http://schemas.microsoft.com/office/drawing/2016/5/11/chartex" xmlns:cx6="http://schemas.microsoft.com/office/drawing/2016/5/12/chartex" xmlns:cx7="http://schemas.microsoft.com/office/drawing/2016/5/13/chartex" xmlns:cx8="http://schemas.microsoft.com/office/drawing/2016/5/14/chartex" xmlns:mc="http://schemas.openxmlformats.org/markup-compatibility/2006" xmlns:aink="http://schemas.microsoft.com/office/drawing/2016/ink" xmlns:am3d="http://schemas.microsoft.com/office/drawing/2017/model3d" xmlns:o="urn:schemas-microsoft-com:office:office" xmlns:r="http://schemas.openxmlformats.org/officeDocument/2006/relationships" xmlns:m="http://schemas.openxmlformats.org/officeDocument/2006/math" xmlns:v="urn:schemas-microsoft-com:vml" xmlns:wp14="http://schemas.microsoft.com/office/word/2010/wordprocessingDrawing" xmlns:wp="http://schemas.openxmlformats.org/drawingml/2006/wordprocessingDrawing" xmlns:w10="urn:schemas-microsoft-com:office:word" xmlns:w="http://schemas.openxmlformats.org/wordprocessingml/2006/main" xmlns:w14="http://schemas.microsoft.com/office/word/2010/wordml" xmlns:w15="http://schemas.microsoft.com/office/word/2012/wordml" xmlns:w16cid="http://schemas.microsoft.com/office/word/2016/wordml/cid" xmlns:w16se="http://schemas.microsoft.com/office/word/2015/wordml/symex" xmlns:wpg="http://schemas.microsoft.com/office/word/2010/wordprocessingGroup" xmlns:wpi="http://schemas.microsoft.com/office/word/2010/wordprocessingInk" xmlns:wne="http://schemas.microsoft.com/office/word/2006/wordml" xmlns:wps="http://schemas.microsoft.com/office/word/2010/wordprocessingShape" mc:Ignorable="w14 w15 w16se w16cid wp14">
+  <w:endnote w:type="separator" w:id="-1">
+    <w:p>
+      <w:r>
+        <w:separator/>
+      </w:r>
+    </w:p>
+  </w:endnote>
+  <w:endnote w:type="continuationSeparator" w:id="0">
+    <w:p>
+      <w:r>
+        <w:continuationSeparator/>
+      </w:r>
+    </w:p>
+  </w:endnote>
+</w:endnotes>
+</file>
+
+<file path=word/footnotes.xml><?xml version="1.0" encoding="utf-8"?>
+<w:footnotes xmlns:wpc="http://schemas.microsoft.com/office/word/2010/wordprocessingCanvas" xmlns:cx="http://schemas.microsoft.com/office/drawing/2014/chartex" xmlns:cx1="http://schemas.microsoft.com/office/drawing/2015/9/8/chartex" xmlns:cx2="http://schemas.microsoft.com/office/drawing/2015/10/21/chartex" xmlns:cx3="http://schemas.microsoft.com/office/drawing/2016/5/9/chartex" xmlns:cx4="http://schemas.microsoft.com/office/drawing/2016/5/10/chartex" xmlns:cx5="http://schemas.microsoft.com/office/drawing/2016/5/11/chartex" xmlns:cx6="http://schemas.microsoft.com/office/drawing/2016/5/12/chartex" xmlns:cx7="http://schemas.microsoft.com/office/drawing/2016/5/13/chartex" xmlns:cx8="http://schemas.microsoft.com/office/drawing/2016/5/14/chartex" xmlns:mc="http://schemas.openxmlformats.org/markup-compatibility/2006" xmlns:aink="http://schemas.microsoft.com/office/drawing/2016/ink" xmlns:am3d="http://schemas.microsoft.com/office/drawing/2017/model3d" xmlns:o="urn:schemas-microsoft-com:office:office" xmlns:r="http://schemas.openxmlformats.org/officeDocument/2006/relationships" xmlns:m="http://schemas.openxmlformats.org/officeDocument/2006/math" xmlns:v="urn:schemas-microsoft-com:vml" xmlns:wp14="http://schemas.microsoft.com/office/word/2010/wordprocessingDrawing" xmlns:wp="http://schemas.openxmlformats.org/drawingml/2006/wordprocessingDrawing" xmlns:w10="urn:schemas-microsoft-com:office:word" xmlns:w="http://schemas.openxmlformats.org/wordprocessingml/2006/main" xmlns:w14="http://schemas.microsoft.com/office/word/2010/wordml" xmlns:w15="http://schemas.microsoft.com/office/word/2012/wordml" xmlns:w16cid="http://schemas.microsoft.com/office/word/2016/wordml/cid" xmlns:w16se="http://schemas.microsoft.com/office/word/2015/wordml/symex" xmlns:wpg="http://schemas.microsoft.com/office/word/2010/wordprocessingGroup" xmlns:wpi="http://schemas.microsoft.com/office/word/2010/wordprocessingInk" xmlns:wne="http://schemas.microsoft.com/office/word/2006/wordml" xmlns:wps="http://schemas.microsoft.com/office/word/2010/wordprocessingShape" mc:Ignorable="w14 w15 w16se w16cid wp14">
+  <w:footnote w:type="separator" w:id="-1">
+    <w:p>
+      <w:r>
+        <w:separator/>
+      </w:r>
+    </w:p>
+  </w:footnote>
+  <w:footnote w:type="continuationSeparator" w:id="0">
+    <w:p>
+      <w:r>
+        <w:continuationSeparator/>
+      </w:r>
+    </w:p>
+  </w:footnote>
+</w:footnotes>
 </file>
 
 <file path=word/styles.xml><?xml version="1.0" encoding="utf-8"?>
@@ -2235,6 +2051,7 @@
   <w:style w:type="character" w:default="1" w:styleId="a0">
     <w:name w:val="Default Paragraph Font"/>
     <w:uiPriority w:val="1"/>
+    <w:semiHidden/>
     <w:unhideWhenUsed/>
   </w:style>
   <w:style w:type="table" w:default="1" w:styleId="a1">
@@ -2257,6 +2074,66 @@
     <w:uiPriority w:val="99"/>
     <w:semiHidden/>
     <w:unhideWhenUsed/>
+  </w:style>
+  <w:style w:type="paragraph" w:styleId="a3">
+    <w:name w:val="header"/>
+    <w:basedOn w:val="a"/>
+    <w:link w:val="a4"/>
+    <w:uiPriority w:val="99"/>
+    <w:unhideWhenUsed/>
+    <w:rsid w:val="00A0254C"/>
+    <w:pPr>
+      <w:tabs>
+        <w:tab w:val="center" w:pos="4153"/>
+        <w:tab w:val="right" w:pos="8306"/>
+      </w:tabs>
+      <w:snapToGrid w:val="0"/>
+    </w:pPr>
+    <w:rPr>
+      <w:sz w:val="20"/>
+      <w:szCs w:val="20"/>
+    </w:rPr>
+  </w:style>
+  <w:style w:type="character" w:customStyle="1" w:styleId="a4">
+    <w:name w:val="頁首 字元"/>
+    <w:basedOn w:val="a0"/>
+    <w:link w:val="a3"/>
+    <w:uiPriority w:val="99"/>
+    <w:rsid w:val="00A0254C"/>
+    <w:rPr>
+      <w:sz w:val="20"/>
+      <w:szCs w:val="20"/>
+    </w:rPr>
+  </w:style>
+  <w:style w:type="paragraph" w:styleId="a5">
+    <w:name w:val="footer"/>
+    <w:basedOn w:val="a"/>
+    <w:link w:val="a6"/>
+    <w:uiPriority w:val="99"/>
+    <w:unhideWhenUsed/>
+    <w:rsid w:val="00A0254C"/>
+    <w:pPr>
+      <w:tabs>
+        <w:tab w:val="center" w:pos="4153"/>
+        <w:tab w:val="right" w:pos="8306"/>
+      </w:tabs>
+      <w:snapToGrid w:val="0"/>
+    </w:pPr>
+    <w:rPr>
+      <w:sz w:val="20"/>
+      <w:szCs w:val="20"/>
+    </w:rPr>
+  </w:style>
+  <w:style w:type="character" w:customStyle="1" w:styleId="a6">
+    <w:name w:val="頁尾 字元"/>
+    <w:basedOn w:val="a0"/>
+    <w:link w:val="a5"/>
+    <w:uiPriority w:val="99"/>
+    <w:rsid w:val="00A0254C"/>
+    <w:rPr>
+      <w:sz w:val="20"/>
+      <w:szCs w:val="20"/>
+    </w:rPr>
   </w:style>
 </w:styles>
 </file>
